--- a/11. Strings.docx
+++ b/11. Strings.docx
@@ -1,12 +1,17 @@
 
 <file path=word/document.xml><?xml version="1.0" encoding="utf-8"?>
-<w:document xmlns:wpc="http://schemas.microsoft.com/office/word/2010/wordprocessingCanvas" xmlns:cx="http://schemas.microsoft.com/office/drawing/2014/chartex" xmlns:cx1="http://schemas.microsoft.com/office/drawing/2015/9/8/chartex" xmlns:cx2="http://schemas.microsoft.com/office/drawing/2015/10/21/chartex" xmlns:cx3="http://schemas.microsoft.com/office/drawing/2016/5/9/chartex" xmlns:cx4="http://schemas.microsoft.com/office/drawing/2016/5/10/chartex" xmlns:cx5="http://schemas.microsoft.com/office/drawing/2016/5/11/chartex" xmlns:cx6="http://schemas.microsoft.com/office/drawing/2016/5/12/chartex" xmlns:cx7="http://schemas.microsoft.com/office/drawing/2016/5/13/chartex" xmlns:cx8="http://schemas.microsoft.com/office/drawing/2016/5/14/chartex" xmlns:mc="http://schemas.openxmlformats.org/markup-compatibility/2006" xmlns:aink="http://schemas.microsoft.com/office/drawing/2016/ink" xmlns:am3d="http://schemas.microsoft.com/office/drawing/2017/model3d" xmlns:o="urn:schemas-microsoft-com:office:office" xmlns:r="http://schemas.openxmlformats.org/officeDocument/2006/relationships" xmlns:m="http://schemas.openxmlformats.org/officeDocument/2006/math" xmlns:v="urn:schemas-microsoft-com:vml" xmlns:wp14="http://schemas.microsoft.com/office/word/2010/wordprocessingDrawing" xmlns:wp="http://schemas.openxmlformats.org/drawingml/2006/wordprocessingDrawing" xmlns:w10="urn:schemas-microsoft-com:office:word" xmlns:w="http://schemas.openxmlformats.org/wordprocessingml/2006/main" xmlns:w14="http://schemas.microsoft.com/office/word/2010/wordml" xmlns:w15="http://schemas.microsoft.com/office/word/2012/wordml" xmlns:w16cex="http://schemas.microsoft.com/office/word/2018/wordml/cex" xmlns:w16cid="http://schemas.microsoft.com/office/word/2016/wordml/cid" xmlns:w16="http://schemas.microsoft.com/office/word/2018/wordml" xmlns:w16se="http://schemas.microsoft.com/office/word/2015/wordml/symex" xmlns:wpg="http://schemas.microsoft.com/office/word/2010/wordprocessingGroup" xmlns:wpi="http://schemas.microsoft.com/office/word/2010/wordprocessingInk" xmlns:wne="http://schemas.microsoft.com/office/word/2006/wordml" xmlns:wps="http://schemas.microsoft.com/office/word/2010/wordprocessingShape" mc:Ignorable="w14 w15 w16se w16cid w16 w16cex wp14">
+<w:document xmlns:wpc="http://schemas.microsoft.com/office/word/2010/wordprocessingCanvas" xmlns:cx="http://schemas.microsoft.com/office/drawing/2014/chartex" xmlns:cx1="http://schemas.microsoft.com/office/drawing/2015/9/8/chartex" xmlns:cx2="http://schemas.microsoft.com/office/drawing/2015/10/21/chartex" xmlns:cx3="http://schemas.microsoft.com/office/drawing/2016/5/9/chartex" xmlns:cx4="http://schemas.microsoft.com/office/drawing/2016/5/10/chartex" xmlns:cx5="http://schemas.microsoft.com/office/drawing/2016/5/11/chartex" xmlns:cx6="http://schemas.microsoft.com/office/drawing/2016/5/12/chartex" xmlns:cx7="http://schemas.microsoft.com/office/drawing/2016/5/13/chartex" xmlns:cx8="http://schemas.microsoft.com/office/drawing/2016/5/14/chartex" xmlns:mc="http://schemas.openxmlformats.org/markup-compatibility/2006" xmlns:aink="http://schemas.microsoft.com/office/drawing/2016/ink" xmlns:am3d="http://schemas.microsoft.com/office/drawing/2017/model3d" xmlns:o="urn:schemas-microsoft-com:office:office" xmlns:oel="http://schemas.microsoft.com/office/2019/extlst" xmlns:r="http://schemas.openxmlformats.org/officeDocument/2006/relationships" xmlns:m="http://schemas.openxmlformats.org/officeDocument/2006/math" xmlns:v="urn:schemas-microsoft-com:vml" xmlns:wp14="http://schemas.microsoft.com/office/word/2010/wordprocessingDrawing" xmlns:wp="http://schemas.openxmlformats.org/drawingml/2006/wordprocessingDrawing" xmlns:w10="urn:schemas-microsoft-com:office:word" xmlns:w="http://schemas.openxmlformats.org/wordprocessingml/2006/main" xmlns:w14="http://schemas.microsoft.com/office/word/2010/wordml" xmlns:w15="http://schemas.microsoft.com/office/word/2012/wordml" xmlns:w16cex="http://schemas.microsoft.com/office/word/2018/wordml/cex" xmlns:w16cid="http://schemas.microsoft.com/office/word/2016/wordml/cid" xmlns:w16="http://schemas.microsoft.com/office/word/2018/wordml" xmlns:w16du="http://schemas.microsoft.com/office/word/2023/wordml/word16du" xmlns:w16sdtdh="http://schemas.microsoft.com/office/word/2020/wordml/sdtdatahash" xmlns:w16se="http://schemas.microsoft.com/office/word/2015/wordml/symex" xmlns:wpg="http://schemas.microsoft.com/office/word/2010/wordprocessingGroup" xmlns:wpi="http://schemas.microsoft.com/office/word/2010/wordprocessingInk" xmlns:wne="http://schemas.microsoft.com/office/word/2006/wordml" xmlns:wps="http://schemas.microsoft.com/office/word/2010/wordprocessingShape" mc:Ignorable="w14 w15 w16se w16cid w16 w16cex w16sdtdh w16du wp14">
   <w:body>
     <w:sdt>
       <w:sdtPr>
         <w:rPr>
-          <w:rFonts w:eastAsiaTheme="minorHAnsi"/>
+          <w:rFonts w:asciiTheme="minorHAnsi" w:eastAsiaTheme="minorHAnsi" w:hAnsiTheme="minorHAnsi" w:cstheme="minorBidi"/>
+          <w:b w:val="0"/>
+          <w:bCs w:val="0"/>
           <w:color w:val="auto"/>
+          <w:sz w:val="22"/>
+          <w:szCs w:val="22"/>
+          <w:lang w:val="en-US"/>
         </w:rPr>
         <w:id w:val="1232576498"/>
         <w:docPartObj>
@@ -20,7 +25,6 @@
           <w:noProof/>
           <w:sz w:val="20"/>
           <w:szCs w:val="20"/>
-          <w:lang w:val="en-US"/>
         </w:rPr>
       </w:sdtEndPr>
       <w:sdtContent>
@@ -1178,19 +1182,7 @@
           <w:rPr>
             <w:lang w:val="en-IN"/>
           </w:rPr>
-          <w:t>interfac</w:t>
-        </w:r>
-        <w:r>
-          <w:rPr>
-            <w:lang w:val="en-IN"/>
-          </w:rPr>
-          <w:t>e</w:t>
-        </w:r>
-        <w:r>
-          <w:rPr>
-            <w:lang w:val="en-IN"/>
-          </w:rPr>
-          <w:t>s</w:t>
+          <w:t>interfaces</w:t>
         </w:r>
       </w:hyperlink>
       <w:r>
@@ -1951,8 +1943,19 @@
           <w:sz w:val="20"/>
           <w:szCs w:val="20"/>
         </w:rPr>
-        <w:t>String str1 = new String("Java");</w:t>
-      </w:r>
+        <w:t>String str1 = new String("Java"</w:t>
+      </w:r>
+      <w:proofErr w:type="gramStart"/>
+      <w:r>
+        <w:rPr>
+          <w:rFonts w:ascii="Arial" w:eastAsia="Times New Roman" w:hAnsi="Arial" w:cs="Arial"/>
+          <w:color w:val="000000"/>
+          <w:sz w:val="20"/>
+          <w:szCs w:val="20"/>
+        </w:rPr>
+        <w:t>);</w:t>
+      </w:r>
+      <w:proofErr w:type="gramEnd"/>
     </w:p>
     <w:p>
       <w:pPr>
@@ -2054,6 +2057,7 @@
       <w:r>
         <w:rPr>
           <w:rFonts w:ascii="Arial" w:eastAsia="Times New Roman" w:hAnsi="Arial" w:cs="Arial"/>
+          <w:noProof/>
           <w:color w:val="000000"/>
           <w:sz w:val="20"/>
           <w:szCs w:val="20"/>
@@ -9567,7 +9571,7 @@
 </file>
 
 <file path=word/endnotes.xml><?xml version="1.0" encoding="utf-8"?>
-<w:endnotes xmlns:wpc="http://schemas.microsoft.com/office/word/2010/wordprocessingCanvas" xmlns:cx="http://schemas.microsoft.com/office/drawing/2014/chartex" xmlns:cx1="http://schemas.microsoft.com/office/drawing/2015/9/8/chartex" xmlns:cx2="http://schemas.microsoft.com/office/drawing/2015/10/21/chartex" xmlns:cx3="http://schemas.microsoft.com/office/drawing/2016/5/9/chartex" xmlns:cx4="http://schemas.microsoft.com/office/drawing/2016/5/10/chartex" xmlns:cx5="http://schemas.microsoft.com/office/drawing/2016/5/11/chartex" xmlns:cx6="http://schemas.microsoft.com/office/drawing/2016/5/12/chartex" xmlns:cx7="http://schemas.microsoft.com/office/drawing/2016/5/13/chartex" xmlns:cx8="http://schemas.microsoft.com/office/drawing/2016/5/14/chartex" xmlns:mc="http://schemas.openxmlformats.org/markup-compatibility/2006" xmlns:aink="http://schemas.microsoft.com/office/drawing/2016/ink" xmlns:am3d="http://schemas.microsoft.com/office/drawing/2017/model3d" xmlns:o="urn:schemas-microsoft-com:office:office" xmlns:r="http://schemas.openxmlformats.org/officeDocument/2006/relationships" xmlns:m="http://schemas.openxmlformats.org/officeDocument/2006/math" xmlns:v="urn:schemas-microsoft-com:vml" xmlns:wp14="http://schemas.microsoft.com/office/word/2010/wordprocessingDrawing" xmlns:wp="http://schemas.openxmlformats.org/drawingml/2006/wordprocessingDrawing" xmlns:w10="urn:schemas-microsoft-com:office:word" xmlns:w="http://schemas.openxmlformats.org/wordprocessingml/2006/main" xmlns:w14="http://schemas.microsoft.com/office/word/2010/wordml" xmlns:w15="http://schemas.microsoft.com/office/word/2012/wordml" xmlns:w16cex="http://schemas.microsoft.com/office/word/2018/wordml/cex" xmlns:w16cid="http://schemas.microsoft.com/office/word/2016/wordml/cid" xmlns:w16="http://schemas.microsoft.com/office/word/2018/wordml" xmlns:w16se="http://schemas.microsoft.com/office/word/2015/wordml/symex" xmlns:wpg="http://schemas.microsoft.com/office/word/2010/wordprocessingGroup" xmlns:wpi="http://schemas.microsoft.com/office/word/2010/wordprocessingInk" xmlns:wne="http://schemas.microsoft.com/office/word/2006/wordml" xmlns:wps="http://schemas.microsoft.com/office/word/2010/wordprocessingShape" mc:Ignorable="w14 w15 w16se w16cid w16 w16cex wp14">
+<w:endnotes xmlns:wpc="http://schemas.microsoft.com/office/word/2010/wordprocessingCanvas" xmlns:cx="http://schemas.microsoft.com/office/drawing/2014/chartex" xmlns:cx1="http://schemas.microsoft.com/office/drawing/2015/9/8/chartex" xmlns:cx2="http://schemas.microsoft.com/office/drawing/2015/10/21/chartex" xmlns:cx3="http://schemas.microsoft.com/office/drawing/2016/5/9/chartex" xmlns:cx4="http://schemas.microsoft.com/office/drawing/2016/5/10/chartex" xmlns:cx5="http://schemas.microsoft.com/office/drawing/2016/5/11/chartex" xmlns:cx6="http://schemas.microsoft.com/office/drawing/2016/5/12/chartex" xmlns:cx7="http://schemas.microsoft.com/office/drawing/2016/5/13/chartex" xmlns:cx8="http://schemas.microsoft.com/office/drawing/2016/5/14/chartex" xmlns:mc="http://schemas.openxmlformats.org/markup-compatibility/2006" xmlns:aink="http://schemas.microsoft.com/office/drawing/2016/ink" xmlns:am3d="http://schemas.microsoft.com/office/drawing/2017/model3d" xmlns:o="urn:schemas-microsoft-com:office:office" xmlns:oel="http://schemas.microsoft.com/office/2019/extlst" xmlns:r="http://schemas.openxmlformats.org/officeDocument/2006/relationships" xmlns:m="http://schemas.openxmlformats.org/officeDocument/2006/math" xmlns:v="urn:schemas-microsoft-com:vml" xmlns:wp14="http://schemas.microsoft.com/office/word/2010/wordprocessingDrawing" xmlns:wp="http://schemas.openxmlformats.org/drawingml/2006/wordprocessingDrawing" xmlns:w10="urn:schemas-microsoft-com:office:word" xmlns:w="http://schemas.openxmlformats.org/wordprocessingml/2006/main" xmlns:w14="http://schemas.microsoft.com/office/word/2010/wordml" xmlns:w15="http://schemas.microsoft.com/office/word/2012/wordml" xmlns:w16cex="http://schemas.microsoft.com/office/word/2018/wordml/cex" xmlns:w16cid="http://schemas.microsoft.com/office/word/2016/wordml/cid" xmlns:w16="http://schemas.microsoft.com/office/word/2018/wordml" xmlns:w16du="http://schemas.microsoft.com/office/word/2023/wordml/word16du" xmlns:w16sdtdh="http://schemas.microsoft.com/office/word/2020/wordml/sdtdatahash" xmlns:w16se="http://schemas.microsoft.com/office/word/2015/wordml/symex" xmlns:wpg="http://schemas.microsoft.com/office/word/2010/wordprocessingGroup" xmlns:wpi="http://schemas.microsoft.com/office/word/2010/wordprocessingInk" xmlns:wne="http://schemas.microsoft.com/office/word/2006/wordml" xmlns:wps="http://schemas.microsoft.com/office/word/2010/wordprocessingShape" mc:Ignorable="w14 w15 w16se w16cid w16 w16cex w16sdtdh w16du wp14">
   <w:endnote w:type="separator" w:id="-1">
     <w:p>
       <w:pPr>
@@ -9592,7 +9596,7 @@
 </file>
 
 <file path=word/footnotes.xml><?xml version="1.0" encoding="utf-8"?>
-<w:footnotes xmlns:wpc="http://schemas.microsoft.com/office/word/2010/wordprocessingCanvas" xmlns:cx="http://schemas.microsoft.com/office/drawing/2014/chartex" xmlns:cx1="http://schemas.microsoft.com/office/drawing/2015/9/8/chartex" xmlns:cx2="http://schemas.microsoft.com/office/drawing/2015/10/21/chartex" xmlns:cx3="http://schemas.microsoft.com/office/drawing/2016/5/9/chartex" xmlns:cx4="http://schemas.microsoft.com/office/drawing/2016/5/10/chartex" xmlns:cx5="http://schemas.microsoft.com/office/drawing/2016/5/11/chartex" xmlns:cx6="http://schemas.microsoft.com/office/drawing/2016/5/12/chartex" xmlns:cx7="http://schemas.microsoft.com/office/drawing/2016/5/13/chartex" xmlns:cx8="http://schemas.microsoft.com/office/drawing/2016/5/14/chartex" xmlns:mc="http://schemas.openxmlformats.org/markup-compatibility/2006" xmlns:aink="http://schemas.microsoft.com/office/drawing/2016/ink" xmlns:am3d="http://schemas.microsoft.com/office/drawing/2017/model3d" xmlns:o="urn:schemas-microsoft-com:office:office" xmlns:r="http://schemas.openxmlformats.org/officeDocument/2006/relationships" xmlns:m="http://schemas.openxmlformats.org/officeDocument/2006/math" xmlns:v="urn:schemas-microsoft-com:vml" xmlns:wp14="http://schemas.microsoft.com/office/word/2010/wordprocessingDrawing" xmlns:wp="http://schemas.openxmlformats.org/drawingml/2006/wordprocessingDrawing" xmlns:w10="urn:schemas-microsoft-com:office:word" xmlns:w="http://schemas.openxmlformats.org/wordprocessingml/2006/main" xmlns:w14="http://schemas.microsoft.com/office/word/2010/wordml" xmlns:w15="http://schemas.microsoft.com/office/word/2012/wordml" xmlns:w16cex="http://schemas.microsoft.com/office/word/2018/wordml/cex" xmlns:w16cid="http://schemas.microsoft.com/office/word/2016/wordml/cid" xmlns:w16="http://schemas.microsoft.com/office/word/2018/wordml" xmlns:w16se="http://schemas.microsoft.com/office/word/2015/wordml/symex" xmlns:wpg="http://schemas.microsoft.com/office/word/2010/wordprocessingGroup" xmlns:wpi="http://schemas.microsoft.com/office/word/2010/wordprocessingInk" xmlns:wne="http://schemas.microsoft.com/office/word/2006/wordml" xmlns:wps="http://schemas.microsoft.com/office/word/2010/wordprocessingShape" mc:Ignorable="w14 w15 w16se w16cid w16 w16cex wp14">
+<w:footnotes xmlns:wpc="http://schemas.microsoft.com/office/word/2010/wordprocessingCanvas" xmlns:cx="http://schemas.microsoft.com/office/drawing/2014/chartex" xmlns:cx1="http://schemas.microsoft.com/office/drawing/2015/9/8/chartex" xmlns:cx2="http://schemas.microsoft.com/office/drawing/2015/10/21/chartex" xmlns:cx3="http://schemas.microsoft.com/office/drawing/2016/5/9/chartex" xmlns:cx4="http://schemas.microsoft.com/office/drawing/2016/5/10/chartex" xmlns:cx5="http://schemas.microsoft.com/office/drawing/2016/5/11/chartex" xmlns:cx6="http://schemas.microsoft.com/office/drawing/2016/5/12/chartex" xmlns:cx7="http://schemas.microsoft.com/office/drawing/2016/5/13/chartex" xmlns:cx8="http://schemas.microsoft.com/office/drawing/2016/5/14/chartex" xmlns:mc="http://schemas.openxmlformats.org/markup-compatibility/2006" xmlns:aink="http://schemas.microsoft.com/office/drawing/2016/ink" xmlns:am3d="http://schemas.microsoft.com/office/drawing/2017/model3d" xmlns:o="urn:schemas-microsoft-com:office:office" xmlns:oel="http://schemas.microsoft.com/office/2019/extlst" xmlns:r="http://schemas.openxmlformats.org/officeDocument/2006/relationships" xmlns:m="http://schemas.openxmlformats.org/officeDocument/2006/math" xmlns:v="urn:schemas-microsoft-com:vml" xmlns:wp14="http://schemas.microsoft.com/office/word/2010/wordprocessingDrawing" xmlns:wp="http://schemas.openxmlformats.org/drawingml/2006/wordprocessingDrawing" xmlns:w10="urn:schemas-microsoft-com:office:word" xmlns:w="http://schemas.openxmlformats.org/wordprocessingml/2006/main" xmlns:w14="http://schemas.microsoft.com/office/word/2010/wordml" xmlns:w15="http://schemas.microsoft.com/office/word/2012/wordml" xmlns:w16cex="http://schemas.microsoft.com/office/word/2018/wordml/cex" xmlns:w16cid="http://schemas.microsoft.com/office/word/2016/wordml/cid" xmlns:w16="http://schemas.microsoft.com/office/word/2018/wordml" xmlns:w16du="http://schemas.microsoft.com/office/word/2023/wordml/word16du" xmlns:w16sdtdh="http://schemas.microsoft.com/office/word/2020/wordml/sdtdatahash" xmlns:w16se="http://schemas.microsoft.com/office/word/2015/wordml/symex" xmlns:wpg="http://schemas.microsoft.com/office/word/2010/wordprocessingGroup" xmlns:wpi="http://schemas.microsoft.com/office/word/2010/wordprocessingInk" xmlns:wne="http://schemas.microsoft.com/office/word/2006/wordml" xmlns:wps="http://schemas.microsoft.com/office/word/2010/wordprocessingShape" mc:Ignorable="w14 w15 w16se w16cid w16 w16cex w16sdtdh w16du wp14">
   <w:footnote w:type="separator" w:id="-1">
     <w:p>
       <w:pPr>
@@ -9617,7 +9621,7 @@
 </file>
 
 <file path=word/numbering.xml><?xml version="1.0" encoding="utf-8"?>
-<w:numbering xmlns:wpc="http://schemas.microsoft.com/office/word/2010/wordprocessingCanvas" xmlns:cx="http://schemas.microsoft.com/office/drawing/2014/chartex" xmlns:cx1="http://schemas.microsoft.com/office/drawing/2015/9/8/chartex" xmlns:cx2="http://schemas.microsoft.com/office/drawing/2015/10/21/chartex" xmlns:cx3="http://schemas.microsoft.com/office/drawing/2016/5/9/chartex" xmlns:cx4="http://schemas.microsoft.com/office/drawing/2016/5/10/chartex" xmlns:cx5="http://schemas.microsoft.com/office/drawing/2016/5/11/chartex" xmlns:cx6="http://schemas.microsoft.com/office/drawing/2016/5/12/chartex" xmlns:cx7="http://schemas.microsoft.com/office/drawing/2016/5/13/chartex" xmlns:cx8="http://schemas.microsoft.com/office/drawing/2016/5/14/chartex" xmlns:mc="http://schemas.openxmlformats.org/markup-compatibility/2006" xmlns:aink="http://schemas.microsoft.com/office/drawing/2016/ink" xmlns:am3d="http://schemas.microsoft.com/office/drawing/2017/model3d" xmlns:o="urn:schemas-microsoft-com:office:office" xmlns:r="http://schemas.openxmlformats.org/officeDocument/2006/relationships" xmlns:m="http://schemas.openxmlformats.org/officeDocument/2006/math" xmlns:v="urn:schemas-microsoft-com:vml" xmlns:wp14="http://schemas.microsoft.com/office/word/2010/wordprocessingDrawing" xmlns:wp="http://schemas.openxmlformats.org/drawingml/2006/wordprocessingDrawing" xmlns:w10="urn:schemas-microsoft-com:office:word" xmlns:w="http://schemas.openxmlformats.org/wordprocessingml/2006/main" xmlns:w14="http://schemas.microsoft.com/office/word/2010/wordml" xmlns:w15="http://schemas.microsoft.com/office/word/2012/wordml" xmlns:w16cex="http://schemas.microsoft.com/office/word/2018/wordml/cex" xmlns:w16cid="http://schemas.microsoft.com/office/word/2016/wordml/cid" xmlns:w16="http://schemas.microsoft.com/office/word/2018/wordml" xmlns:w16se="http://schemas.microsoft.com/office/word/2015/wordml/symex" xmlns:wpg="http://schemas.microsoft.com/office/word/2010/wordprocessingGroup" xmlns:wpi="http://schemas.microsoft.com/office/word/2010/wordprocessingInk" xmlns:wne="http://schemas.microsoft.com/office/word/2006/wordml" xmlns:wps="http://schemas.microsoft.com/office/word/2010/wordprocessingShape" mc:Ignorable="w14 w15 w16se w16cid w16 w16cex wp14">
+<w:numbering xmlns:wpc="http://schemas.microsoft.com/office/word/2010/wordprocessingCanvas" xmlns:cx="http://schemas.microsoft.com/office/drawing/2014/chartex" xmlns:cx1="http://schemas.microsoft.com/office/drawing/2015/9/8/chartex" xmlns:cx2="http://schemas.microsoft.com/office/drawing/2015/10/21/chartex" xmlns:cx3="http://schemas.microsoft.com/office/drawing/2016/5/9/chartex" xmlns:cx4="http://schemas.microsoft.com/office/drawing/2016/5/10/chartex" xmlns:cx5="http://schemas.microsoft.com/office/drawing/2016/5/11/chartex" xmlns:cx6="http://schemas.microsoft.com/office/drawing/2016/5/12/chartex" xmlns:cx7="http://schemas.microsoft.com/office/drawing/2016/5/13/chartex" xmlns:cx8="http://schemas.microsoft.com/office/drawing/2016/5/14/chartex" xmlns:mc="http://schemas.openxmlformats.org/markup-compatibility/2006" xmlns:aink="http://schemas.microsoft.com/office/drawing/2016/ink" xmlns:am3d="http://schemas.microsoft.com/office/drawing/2017/model3d" xmlns:o="urn:schemas-microsoft-com:office:office" xmlns:oel="http://schemas.microsoft.com/office/2019/extlst" xmlns:r="http://schemas.openxmlformats.org/officeDocument/2006/relationships" xmlns:m="http://schemas.openxmlformats.org/officeDocument/2006/math" xmlns:v="urn:schemas-microsoft-com:vml" xmlns:wp14="http://schemas.microsoft.com/office/word/2010/wordprocessingDrawing" xmlns:wp="http://schemas.openxmlformats.org/drawingml/2006/wordprocessingDrawing" xmlns:w10="urn:schemas-microsoft-com:office:word" xmlns:w="http://schemas.openxmlformats.org/wordprocessingml/2006/main" xmlns:w14="http://schemas.microsoft.com/office/word/2010/wordml" xmlns:w15="http://schemas.microsoft.com/office/word/2012/wordml" xmlns:w16cex="http://schemas.microsoft.com/office/word/2018/wordml/cex" xmlns:w16cid="http://schemas.microsoft.com/office/word/2016/wordml/cid" xmlns:w16="http://schemas.microsoft.com/office/word/2018/wordml" xmlns:w16du="http://schemas.microsoft.com/office/word/2023/wordml/word16du" xmlns:w16sdtdh="http://schemas.microsoft.com/office/word/2020/wordml/sdtdatahash" xmlns:w16se="http://schemas.microsoft.com/office/word/2015/wordml/symex" xmlns:wpg="http://schemas.microsoft.com/office/word/2010/wordprocessingGroup" xmlns:wpi="http://schemas.microsoft.com/office/word/2010/wordprocessingInk" xmlns:wne="http://schemas.microsoft.com/office/word/2006/wordml" xmlns:wps="http://schemas.microsoft.com/office/word/2010/wordprocessingShape" mc:Ignorable="w14 w15 w16se w16cid w16 w16cex w16sdtdh w16du wp14">
   <w:abstractNum w:abstractNumId="0" w15:restartNumberingAfterBreak="0">
     <w:nsid w:val="0B5A2789"/>
     <w:multiLevelType w:val="multilevel"/>
@@ -11493,56 +11497,56 @@
       </w:rPr>
     </w:lvl>
   </w:abstractNum>
-  <w:num w:numId="1">
+  <w:num w:numId="1" w16cid:durableId="1565290658">
     <w:abstractNumId w:val="9"/>
   </w:num>
-  <w:num w:numId="2">
+  <w:num w:numId="2" w16cid:durableId="1698656837">
     <w:abstractNumId w:val="11"/>
   </w:num>
-  <w:num w:numId="3">
+  <w:num w:numId="3" w16cid:durableId="1585646007">
     <w:abstractNumId w:val="13"/>
   </w:num>
-  <w:num w:numId="4">
+  <w:num w:numId="4" w16cid:durableId="325287621">
     <w:abstractNumId w:val="0"/>
   </w:num>
-  <w:num w:numId="5">
+  <w:num w:numId="5" w16cid:durableId="1623000165">
     <w:abstractNumId w:val="4"/>
   </w:num>
-  <w:num w:numId="6">
+  <w:num w:numId="6" w16cid:durableId="1028488721">
     <w:abstractNumId w:val="10"/>
   </w:num>
-  <w:num w:numId="7">
+  <w:num w:numId="7" w16cid:durableId="617030162">
     <w:abstractNumId w:val="1"/>
   </w:num>
-  <w:num w:numId="8">
+  <w:num w:numId="8" w16cid:durableId="1116213188">
     <w:abstractNumId w:val="5"/>
   </w:num>
-  <w:num w:numId="9">
+  <w:num w:numId="9" w16cid:durableId="1708020899">
     <w:abstractNumId w:val="3"/>
   </w:num>
-  <w:num w:numId="10">
+  <w:num w:numId="10" w16cid:durableId="2055230797">
     <w:abstractNumId w:val="12"/>
   </w:num>
-  <w:num w:numId="11">
+  <w:num w:numId="11" w16cid:durableId="150486262">
     <w:abstractNumId w:val="7"/>
   </w:num>
-  <w:num w:numId="12">
+  <w:num w:numId="12" w16cid:durableId="198013471">
     <w:abstractNumId w:val="8"/>
   </w:num>
-  <w:num w:numId="13">
+  <w:num w:numId="13" w16cid:durableId="149366117">
     <w:abstractNumId w:val="2"/>
   </w:num>
-  <w:num w:numId="14">
+  <w:num w:numId="14" w16cid:durableId="1899706357">
     <w:abstractNumId w:val="6"/>
   </w:num>
-  <w:num w:numId="15">
+  <w:num w:numId="15" w16cid:durableId="32925295">
     <w:abstractNumId w:val="14"/>
   </w:num>
 </w:numbering>
 </file>
 
 <file path=word/styles.xml><?xml version="1.0" encoding="utf-8"?>
-<w:styles xmlns:mc="http://schemas.openxmlformats.org/markup-compatibility/2006" xmlns:r="http://schemas.openxmlformats.org/officeDocument/2006/relationships" xmlns:w="http://schemas.openxmlformats.org/wordprocessingml/2006/main" xmlns:w14="http://schemas.microsoft.com/office/word/2010/wordml" xmlns:w15="http://schemas.microsoft.com/office/word/2012/wordml" xmlns:w16cex="http://schemas.microsoft.com/office/word/2018/wordml/cex" xmlns:w16cid="http://schemas.microsoft.com/office/word/2016/wordml/cid" xmlns:w16="http://schemas.microsoft.com/office/word/2018/wordml" xmlns:w16se="http://schemas.microsoft.com/office/word/2015/wordml/symex" mc:Ignorable="w14 w15 w16se w16cid w16 w16cex">
+<w:styles xmlns:mc="http://schemas.openxmlformats.org/markup-compatibility/2006" xmlns:r="http://schemas.openxmlformats.org/officeDocument/2006/relationships" xmlns:w="http://schemas.openxmlformats.org/wordprocessingml/2006/main" xmlns:w14="http://schemas.microsoft.com/office/word/2010/wordml" xmlns:w15="http://schemas.microsoft.com/office/word/2012/wordml" xmlns:w16cex="http://schemas.microsoft.com/office/word/2018/wordml/cex" xmlns:w16cid="http://schemas.microsoft.com/office/word/2016/wordml/cid" xmlns:w16="http://schemas.microsoft.com/office/word/2018/wordml" xmlns:w16du="http://schemas.microsoft.com/office/word/2023/wordml/word16du" xmlns:w16sdtdh="http://schemas.microsoft.com/office/word/2020/wordml/sdtdatahash" xmlns:w16se="http://schemas.microsoft.com/office/word/2015/wordml/symex" mc:Ignorable="w14 w15 w16se w16cid w16 w16cex w16sdtdh w16du">
   <w:docDefaults>
     <w:rPrDefault>
       <w:rPr>
